--- a/paperwork/log.docx
+++ b/paperwork/log.docx
@@ -251,8 +251,152 @@
         </w:rPr>
         <w:t>Setup a github repo to store the paperwork for the project and the project itself. This is so I can easily see where things went wrong when they inevitably do</w:t>
       </w:r>
+    </w:p>
+    <w:p>
+      <w:pPr>
+        <w:rPr>
+          <w:rFonts w:ascii="Arial" w:hAnsi="Arial" w:cs="Arial"/>
+          <w:sz w:val="24"/>
+          <w:szCs w:val="24"/>
+        </w:rPr>
+      </w:pPr>
+    </w:p>
+    <w:p>
+      <w:pPr>
+        <w:rPr>
+          <w:rFonts w:ascii="Arial" w:hAnsi="Arial" w:cs="Arial"/>
+          <w:b/>
+          <w:sz w:val="32"/>
+          <w:szCs w:val="32"/>
+        </w:rPr>
+      </w:pPr>
+      <w:r>
+        <w:rPr>
+          <w:rFonts w:ascii="Arial" w:hAnsi="Arial" w:cs="Arial"/>
+          <w:b/>
+          <w:sz w:val="32"/>
+          <w:szCs w:val="32"/>
+        </w:rPr>
+        <w:t>17/09/2018</w:t>
+      </w:r>
+    </w:p>
+    <w:p>
+      <w:pPr>
+        <w:pStyle w:val="ListParagraph"/>
+        <w:numPr>
+          <w:ilvl w:val="0"/>
+          <w:numId w:val="2"/>
+        </w:numPr>
+        <w:rPr>
+          <w:rFonts w:ascii="Arial" w:hAnsi="Arial" w:cs="Arial"/>
+          <w:sz w:val="24"/>
+          <w:szCs w:val="24"/>
+        </w:rPr>
+      </w:pPr>
+      <w:r>
+        <w:rPr>
+          <w:rFonts w:ascii="Arial" w:hAnsi="Arial" w:cs="Arial"/>
+          <w:sz w:val="24"/>
+          <w:szCs w:val="24"/>
+        </w:rPr>
+        <w:t xml:space="preserve">Started work on </w:t>
+      </w:r>
+      <w:r>
+        <w:rPr>
+          <w:rFonts w:ascii="Arial" w:hAnsi="Arial" w:cs="Arial"/>
+          <w:sz w:val="24"/>
+          <w:szCs w:val="24"/>
+        </w:rPr>
+        <w:t>G</w:t>
+      </w:r>
       <w:bookmarkStart w:id="0" w:name="_GoBack"/>
       <w:bookmarkEnd w:id="0"/>
+      <w:r>
+        <w:rPr>
+          <w:rFonts w:ascii="Arial" w:hAnsi="Arial" w:cs="Arial"/>
+          <w:sz w:val="24"/>
+          <w:szCs w:val="24"/>
+        </w:rPr>
+        <w:t>antt chart.</w:t>
+      </w:r>
+    </w:p>
+    <w:p>
+      <w:pPr>
+        <w:pStyle w:val="ListParagraph"/>
+        <w:numPr>
+          <w:ilvl w:val="0"/>
+          <w:numId w:val="2"/>
+        </w:numPr>
+        <w:rPr>
+          <w:rFonts w:ascii="Arial" w:hAnsi="Arial" w:cs="Arial"/>
+          <w:sz w:val="24"/>
+          <w:szCs w:val="24"/>
+        </w:rPr>
+      </w:pPr>
+      <w:r>
+        <w:rPr>
+          <w:rFonts w:ascii="Arial" w:hAnsi="Arial" w:cs="Arial"/>
+          <w:sz w:val="24"/>
+          <w:szCs w:val="24"/>
+        </w:rPr>
+        <w:t xml:space="preserve">this has </w:t>
+      </w:r>
+      <w:proofErr w:type="gramStart"/>
+      <w:r>
+        <w:rPr>
+          <w:rFonts w:ascii="Arial" w:hAnsi="Arial" w:cs="Arial"/>
+          <w:sz w:val="24"/>
+          <w:szCs w:val="24"/>
+        </w:rPr>
+        <w:t>lead</w:t>
+      </w:r>
+      <w:proofErr w:type="gramEnd"/>
+      <w:r>
+        <w:rPr>
+          <w:rFonts w:ascii="Arial" w:hAnsi="Arial" w:cs="Arial"/>
+          <w:sz w:val="24"/>
+          <w:szCs w:val="24"/>
+        </w:rPr>
+        <w:t xml:space="preserve"> to a </w:t>
+      </w:r>
+      <w:r>
+        <w:rPr>
+          <w:rFonts w:ascii="Arial" w:hAnsi="Arial" w:cs="Arial"/>
+          <w:sz w:val="24"/>
+          <w:szCs w:val="24"/>
+        </w:rPr>
+        <w:t>revaluation</w:t>
+      </w:r>
+      <w:r>
+        <w:rPr>
+          <w:rFonts w:ascii="Arial" w:hAnsi="Arial" w:cs="Arial"/>
+          <w:sz w:val="24"/>
+          <w:szCs w:val="24"/>
+        </w:rPr>
+        <w:t xml:space="preserve"> of how long each step will take and what it will involve</w:t>
+      </w:r>
+    </w:p>
+    <w:p>
+      <w:pPr>
+        <w:pStyle w:val="ListParagraph"/>
+        <w:numPr>
+          <w:ilvl w:val="0"/>
+          <w:numId w:val="2"/>
+        </w:numPr>
+        <w:rPr>
+          <w:rFonts w:ascii="Arial" w:hAnsi="Arial" w:cs="Arial"/>
+          <w:sz w:val="24"/>
+          <w:szCs w:val="24"/>
+        </w:rPr>
+      </w:pPr>
+      <w:r>
+        <w:rPr>
+          <w:rFonts w:ascii="Arial" w:hAnsi="Arial" w:cs="Arial"/>
+          <w:sz w:val="24"/>
+          <w:szCs w:val="24"/>
+        </w:rPr>
+        <w:t>it also gave me a clearer idea of what modules will go where and how they will interact</w:t>
+      </w:r>
     </w:p>
     <w:sectPr>
       <w:pgSz w:w="11906" w:h="16838"/>
@@ -267,6 +411,119 @@
 <file path=word/numbering.xml><?xml version="1.0" encoding="utf-8"?>
 <w:numbering xmlns:wpc="http://schemas.microsoft.com/office/word/2010/wordprocessingCanvas" xmlns:cx="http://schemas.microsoft.com/office/drawing/2014/chartex" xmlns:cx1="http://schemas.microsoft.com/office/drawing/2015/9/8/chartex" xmlns:cx2="http://schemas.microsoft.com/office/drawing/2015/10/21/chartex" xmlns:cx3="http://schemas.microsoft.com/office/drawing/2016/5/9/chartex" xmlns:cx4="http://schemas.microsoft.com/office/drawing/2016/5/10/chartex" xmlns:cx5="http://schemas.microsoft.com/office/drawing/2016/5/11/chartex" xmlns:cx6="http://schemas.microsoft.com/office/drawing/2016/5/12/chartex" xmlns:cx7="http://schemas.microsoft.com/office/drawing/2016/5/13/chartex" xmlns:cx8="http://schemas.microsoft.com/office/drawing/2016/5/14/chartex" xmlns:mc="http://schemas.openxmlformats.org/markup-compatibility/2006" xmlns:aink="http://schemas.microsoft.com/office/drawing/2016/ink" xmlns:am3d="http://schemas.microsoft.com/office/drawing/2017/model3d" xmlns:o="urn:schemas-microsoft-com:office:office" xmlns:r="http://schemas.openxmlformats.org/officeDocument/2006/relationships" xmlns:m="http://schemas.openxmlformats.org/officeDocument/2006/math" xmlns:v="urn:schemas-microsoft-com:vml" xmlns:wp14="http://schemas.microsoft.com/office/word/2010/wordprocessingDrawing" xmlns:wp="http://schemas.openxmlformats.org/drawingml/2006/wordprocessingDrawing" xmlns:w10="urn:schemas-microsoft-com:office:word" xmlns:w="http://schemas.openxmlformats.org/wordprocessingml/2006/main" xmlns:w14="http://schemas.microsoft.com/office/word/2010/wordml" xmlns:w15="http://schemas.microsoft.com/office/word/2012/wordml" xmlns:w16cid="http://schemas.microsoft.com/office/word/2016/wordml/cid" xmlns:w16se="http://schemas.microsoft.com/office/word/2015/wordml/symex" xmlns:wpg="http://schemas.microsoft.com/office/word/2010/wordprocessingGroup" xmlns:wpi="http://schemas.microsoft.com/office/word/2010/wordprocessingInk" xmlns:wne="http://schemas.microsoft.com/office/word/2006/wordml" xmlns:wps="http://schemas.microsoft.com/office/word/2010/wordprocessingShape" mc:Ignorable="w14 w15 w16se w16cid wp14">
   <w:abstractNum w:abstractNumId="0" w15:restartNumberingAfterBreak="0">
+    <w:nsid w:val="17802C27"/>
+    <w:multiLevelType w:val="hybridMultilevel"/>
+    <w:tmpl w:val="0ED0B040"/>
+    <w:lvl w:ilvl="0" w:tplc="08090001">
+      <w:start w:val="1"/>
+      <w:numFmt w:val="bullet"/>
+      <w:lvlText w:val=""/>
+      <w:lvlJc w:val="left"/>
+      <w:pPr>
+        <w:ind w:left="720" w:hanging="360"/>
+      </w:pPr>
+      <w:rPr>
+        <w:rFonts w:ascii="Symbol" w:hAnsi="Symbol" w:hint="default"/>
+      </w:rPr>
+    </w:lvl>
+    <w:lvl w:ilvl="1" w:tplc="08090003" w:tentative="1">
+      <w:start w:val="1"/>
+      <w:numFmt w:val="bullet"/>
+      <w:lvlText w:val="o"/>
+      <w:lvlJc w:val="left"/>
+      <w:pPr>
+        <w:ind w:left="1440" w:hanging="360"/>
+      </w:pPr>
+      <w:rPr>
+        <w:rFonts w:ascii="Courier New" w:hAnsi="Courier New" w:cs="Courier New" w:hint="default"/>
+      </w:rPr>
+    </w:lvl>
+    <w:lvl w:ilvl="2" w:tplc="08090005" w:tentative="1">
+      <w:start w:val="1"/>
+      <w:numFmt w:val="bullet"/>
+      <w:lvlText w:val=""/>
+      <w:lvlJc w:val="left"/>
+      <w:pPr>
+        <w:ind w:left="2160" w:hanging="360"/>
+      </w:pPr>
+      <w:rPr>
+        <w:rFonts w:ascii="Wingdings" w:hAnsi="Wingdings" w:hint="default"/>
+      </w:rPr>
+    </w:lvl>
+    <w:lvl w:ilvl="3" w:tplc="08090001" w:tentative="1">
+      <w:start w:val="1"/>
+      <w:numFmt w:val="bullet"/>
+      <w:lvlText w:val=""/>
+      <w:lvlJc w:val="left"/>
+      <w:pPr>
+        <w:ind w:left="2880" w:hanging="360"/>
+      </w:pPr>
+      <w:rPr>
+        <w:rFonts w:ascii="Symbol" w:hAnsi="Symbol" w:hint="default"/>
+      </w:rPr>
+    </w:lvl>
+    <w:lvl w:ilvl="4" w:tplc="08090003" w:tentative="1">
+      <w:start w:val="1"/>
+      <w:numFmt w:val="bullet"/>
+      <w:lvlText w:val="o"/>
+      <w:lvlJc w:val="left"/>
+      <w:pPr>
+        <w:ind w:left="3600" w:hanging="360"/>
+      </w:pPr>
+      <w:rPr>
+        <w:rFonts w:ascii="Courier New" w:hAnsi="Courier New" w:cs="Courier New" w:hint="default"/>
+      </w:rPr>
+    </w:lvl>
+    <w:lvl w:ilvl="5" w:tplc="08090005" w:tentative="1">
+      <w:start w:val="1"/>
+      <w:numFmt w:val="bullet"/>
+      <w:lvlText w:val=""/>
+      <w:lvlJc w:val="left"/>
+      <w:pPr>
+        <w:ind w:left="4320" w:hanging="360"/>
+      </w:pPr>
+      <w:rPr>
+        <w:rFonts w:ascii="Wingdings" w:hAnsi="Wingdings" w:hint="default"/>
+      </w:rPr>
+    </w:lvl>
+    <w:lvl w:ilvl="6" w:tplc="08090001" w:tentative="1">
+      <w:start w:val="1"/>
+      <w:numFmt w:val="bullet"/>
+      <w:lvlText w:val=""/>
+      <w:lvlJc w:val="left"/>
+      <w:pPr>
+        <w:ind w:left="5040" w:hanging="360"/>
+      </w:pPr>
+      <w:rPr>
+        <w:rFonts w:ascii="Symbol" w:hAnsi="Symbol" w:hint="default"/>
+      </w:rPr>
+    </w:lvl>
+    <w:lvl w:ilvl="7" w:tplc="08090003" w:tentative="1">
+      <w:start w:val="1"/>
+      <w:numFmt w:val="bullet"/>
+      <w:lvlText w:val="o"/>
+      <w:lvlJc w:val="left"/>
+      <w:pPr>
+        <w:ind w:left="5760" w:hanging="360"/>
+      </w:pPr>
+      <w:rPr>
+        <w:rFonts w:ascii="Courier New" w:hAnsi="Courier New" w:cs="Courier New" w:hint="default"/>
+      </w:rPr>
+    </w:lvl>
+    <w:lvl w:ilvl="8" w:tplc="08090005" w:tentative="1">
+      <w:start w:val="1"/>
+      <w:numFmt w:val="bullet"/>
+      <w:lvlText w:val=""/>
+      <w:lvlJc w:val="left"/>
+      <w:pPr>
+        <w:ind w:left="6480" w:hanging="360"/>
+      </w:pPr>
+      <w:rPr>
+        <w:rFonts w:ascii="Wingdings" w:hAnsi="Wingdings" w:hint="default"/>
+      </w:rPr>
+    </w:lvl>
+  </w:abstractNum>
+  <w:abstractNum w:abstractNumId="1" w15:restartNumberingAfterBreak="0">
     <w:nsid w:val="7BD868E6"/>
     <w:multiLevelType w:val="hybridMultilevel"/>
     <w:tmpl w:val="03B460E0"/>
@@ -380,6 +637,9 @@
     </w:lvl>
   </w:abstractNum>
   <w:num w:numId="1">
+    <w:abstractNumId w:val="1"/>
+  </w:num>
+  <w:num w:numId="2">
     <w:abstractNumId w:val="0"/>
   </w:num>
 </w:numbering>
@@ -786,6 +1046,7 @@
   <w:style w:type="character" w:default="1" w:styleId="DefaultParagraphFont">
     <w:name w:val="Default Paragraph Font"/>
     <w:uiPriority w:val="1"/>
+    <w:semiHidden/>
     <w:unhideWhenUsed/>
   </w:style>
   <w:style w:type="table" w:default="1" w:styleId="TableNormal">

--- a/paperwork/log.docx
+++ b/paperwork/log.docx
@@ -309,8 +309,6 @@
         </w:rPr>
         <w:t>G</w:t>
       </w:r>
-      <w:bookmarkStart w:id="0" w:name="_GoBack"/>
-      <w:bookmarkEnd w:id="0"/>
       <w:r>
         <w:rPr>
           <w:rFonts w:ascii="Arial" w:hAnsi="Arial" w:cs="Arial"/>
@@ -396,6 +394,247 @@
           <w:szCs w:val="24"/>
         </w:rPr>
         <w:t>it also gave me a clearer idea of what modules will go where and how they will interact</w:t>
+      </w:r>
+    </w:p>
+    <w:p>
+      <w:pPr>
+        <w:rPr>
+          <w:rFonts w:ascii="Arial" w:hAnsi="Arial" w:cs="Arial"/>
+          <w:b/>
+          <w:sz w:val="24"/>
+          <w:szCs w:val="24"/>
+        </w:rPr>
+      </w:pPr>
+      <w:r>
+        <w:rPr>
+          <w:rFonts w:ascii="Arial" w:hAnsi="Arial" w:cs="Arial"/>
+          <w:b/>
+          <w:sz w:val="24"/>
+          <w:szCs w:val="24"/>
+        </w:rPr>
+        <w:t>27/08/2018</w:t>
+      </w:r>
+    </w:p>
+    <w:p>
+      <w:pPr>
+        <w:pStyle w:val="ListParagraph"/>
+        <w:numPr>
+          <w:ilvl w:val="0"/>
+          <w:numId w:val="3"/>
+        </w:numPr>
+        <w:rPr>
+          <w:rFonts w:ascii="Arial" w:hAnsi="Arial" w:cs="Arial"/>
+          <w:sz w:val="24"/>
+          <w:szCs w:val="24"/>
+        </w:rPr>
+      </w:pPr>
+      <w:r>
+        <w:rPr>
+          <w:rFonts w:ascii="Arial" w:hAnsi="Arial" w:cs="Arial"/>
+          <w:sz w:val="24"/>
+          <w:szCs w:val="24"/>
+        </w:rPr>
+        <w:t xml:space="preserve">thought about asteroid intersection / collision detection and how it could be implemented </w:t>
+      </w:r>
+      <w:proofErr w:type="gramStart"/>
+      <w:r>
+        <w:rPr>
+          <w:rFonts w:ascii="Arial" w:hAnsi="Arial" w:cs="Arial"/>
+          <w:sz w:val="24"/>
+          <w:szCs w:val="24"/>
+        </w:rPr>
+        <w:t>so as to</w:t>
+      </w:r>
+      <w:proofErr w:type="gramEnd"/>
+      <w:r>
+        <w:rPr>
+          <w:rFonts w:ascii="Arial" w:hAnsi="Arial" w:cs="Arial"/>
+          <w:sz w:val="24"/>
+          <w:szCs w:val="24"/>
+        </w:rPr>
+        <w:t xml:space="preserve"> be immersive and still efficient. Here is my thought process</w:t>
+      </w:r>
+    </w:p>
+    <w:p>
+      <w:pPr>
+        <w:pStyle w:val="ListParagraph"/>
+        <w:numPr>
+          <w:ilvl w:val="1"/>
+          <w:numId w:val="3"/>
+        </w:numPr>
+        <w:rPr>
+          <w:rFonts w:ascii="Arial" w:hAnsi="Arial" w:cs="Arial"/>
+          <w:sz w:val="24"/>
+          <w:szCs w:val="24"/>
+        </w:rPr>
+      </w:pPr>
+      <w:r>
+        <w:rPr>
+          <w:rFonts w:ascii="Arial" w:hAnsi="Arial" w:cs="Arial"/>
+          <w:sz w:val="24"/>
+          <w:szCs w:val="24"/>
+        </w:rPr>
+        <w:t xml:space="preserve">thought about a simple radius detection system whereby if the radius of the asteroid + the radius of the radius of the object being checked for intersection are </w:t>
+      </w:r>
+      <w:proofErr w:type="gramStart"/>
+      <w:r>
+        <w:rPr>
+          <w:rFonts w:ascii="Arial" w:hAnsi="Arial" w:cs="Arial"/>
+          <w:sz w:val="24"/>
+          <w:szCs w:val="24"/>
+        </w:rPr>
+        <w:t>sufficient</w:t>
+      </w:r>
+      <w:proofErr w:type="gramEnd"/>
+      <w:r>
+        <w:rPr>
+          <w:rFonts w:ascii="Arial" w:hAnsi="Arial" w:cs="Arial"/>
+          <w:sz w:val="24"/>
+          <w:szCs w:val="24"/>
+        </w:rPr>
+        <w:t xml:space="preserve"> to bridge the distance then a collision state is triggered. I knew this would be un-realistic since asteroids, players and plasma bolts will not be perfect (or even close to) circles. </w:t>
+      </w:r>
+    </w:p>
+    <w:p>
+      <w:pPr>
+        <w:pStyle w:val="ListParagraph"/>
+        <w:numPr>
+          <w:ilvl w:val="1"/>
+          <w:numId w:val="3"/>
+        </w:numPr>
+        <w:rPr>
+          <w:rFonts w:ascii="Arial" w:hAnsi="Arial" w:cs="Arial"/>
+          <w:sz w:val="24"/>
+          <w:szCs w:val="24"/>
+        </w:rPr>
+      </w:pPr>
+      <w:r>
+        <w:rPr>
+          <w:rFonts w:ascii="Arial" w:hAnsi="Arial" w:cs="Arial"/>
+          <w:sz w:val="24"/>
+          <w:szCs w:val="24"/>
+        </w:rPr>
+        <w:t>Then I t</w:t>
+      </w:r>
+      <w:r>
+        <w:rPr>
+          <w:rFonts w:ascii="Arial" w:hAnsi="Arial" w:cs="Arial"/>
+          <w:sz w:val="24"/>
+          <w:szCs w:val="24"/>
+        </w:rPr>
+        <w:t xml:space="preserve">hought about a more immersive algorithm based on adjacency where there are a few pixels in each direction like a buffer zone where </w:t>
+      </w:r>
+      <w:r>
+        <w:rPr>
+          <w:rFonts w:ascii="Arial" w:hAnsi="Arial" w:cs="Arial"/>
+          <w:sz w:val="24"/>
+          <w:szCs w:val="24"/>
+        </w:rPr>
+        <w:lastRenderedPageBreak/>
+        <w:t>if the player intersects there will be a collision event. I realised this would be extremely computationally intensive and that the maths involved would give me a headache</w:t>
+      </w:r>
+    </w:p>
+    <w:p>
+      <w:pPr>
+        <w:pStyle w:val="ListParagraph"/>
+        <w:numPr>
+          <w:ilvl w:val="2"/>
+          <w:numId w:val="3"/>
+        </w:numPr>
+        <w:rPr>
+          <w:rFonts w:ascii="Arial" w:hAnsi="Arial" w:cs="Arial"/>
+          <w:sz w:val="24"/>
+          <w:szCs w:val="24"/>
+        </w:rPr>
+      </w:pPr>
+      <w:r>
+        <w:rPr>
+          <w:rFonts w:ascii="Arial" w:hAnsi="Arial" w:cs="Arial"/>
+          <w:sz w:val="24"/>
+          <w:szCs w:val="24"/>
+        </w:rPr>
+        <w:t xml:space="preserve">I also thought about a bounding box-adjacency hybrid system where a more efficient bounding box algorithm is used to detect if an entity is close then switch over to the more intensive adjacency </w:t>
+      </w:r>
+      <w:proofErr w:type="gramStart"/>
+      <w:r>
+        <w:rPr>
+          <w:rFonts w:ascii="Arial" w:hAnsi="Arial" w:cs="Arial"/>
+          <w:sz w:val="24"/>
+          <w:szCs w:val="24"/>
+        </w:rPr>
+        <w:t>algorithm</w:t>
+      </w:r>
+      <w:proofErr w:type="gramEnd"/>
+      <w:r>
+        <w:rPr>
+          <w:rFonts w:ascii="Arial" w:hAnsi="Arial" w:cs="Arial"/>
+          <w:sz w:val="24"/>
+          <w:szCs w:val="24"/>
+        </w:rPr>
+        <w:t xml:space="preserve"> but this still requires a lot of difficult maths</w:t>
+      </w:r>
+    </w:p>
+    <w:p>
+      <w:pPr>
+        <w:pStyle w:val="ListParagraph"/>
+        <w:numPr>
+          <w:ilvl w:val="1"/>
+          <w:numId w:val="3"/>
+        </w:numPr>
+        <w:rPr>
+          <w:rFonts w:ascii="Arial" w:hAnsi="Arial" w:cs="Arial"/>
+          <w:sz w:val="24"/>
+          <w:szCs w:val="24"/>
+        </w:rPr>
+      </w:pPr>
+      <w:r>
+        <w:rPr>
+          <w:rFonts w:ascii="Arial" w:hAnsi="Arial" w:cs="Arial"/>
+          <w:sz w:val="24"/>
+          <w:szCs w:val="24"/>
+        </w:rPr>
+        <w:t>Taking inspiration from how 2D games (and some 3D games) handle collision with bounding boxes I now plan to create an algorithm to generate detailed bounding boxes for asteroids and players</w:t>
+      </w:r>
+    </w:p>
+    <w:p>
+      <w:pPr>
+        <w:pStyle w:val="ListParagraph"/>
+        <w:numPr>
+          <w:ilvl w:val="2"/>
+          <w:numId w:val="3"/>
+        </w:numPr>
+        <w:rPr>
+          <w:rFonts w:ascii="Arial" w:hAnsi="Arial" w:cs="Arial"/>
+          <w:sz w:val="24"/>
+          <w:szCs w:val="24"/>
+        </w:rPr>
+      </w:pPr>
+      <w:r>
+        <w:rPr>
+          <w:rFonts w:ascii="Arial" w:hAnsi="Arial" w:cs="Arial"/>
+          <w:sz w:val="24"/>
+          <w:szCs w:val="24"/>
+        </w:rPr>
+        <w:t>I want to create a outer-inner bounding box system where the more intensive multiple small bounding boxes are only used once an entity intersects the larger bounding box</w:t>
+      </w:r>
+      <w:bookmarkStart w:id="0" w:name="_GoBack"/>
+      <w:bookmarkEnd w:id="0"/>
+    </w:p>
+    <w:p>
+      <w:pPr>
+        <w:rPr>
+          <w:rFonts w:ascii="Arial" w:hAnsi="Arial" w:cs="Arial"/>
+          <w:sz w:val="24"/>
+          <w:szCs w:val="24"/>
+        </w:rPr>
+      </w:pPr>
+      <w:r>
+        <w:rPr>
+          <w:rFonts w:ascii="Arial" w:hAnsi="Arial" w:cs="Arial"/>
+          <w:sz w:val="24"/>
+          <w:szCs w:val="24"/>
+        </w:rPr>
+        <w:t>OOOH IDEA A SHIP SPEC PAGE?</w:t>
       </w:r>
     </w:p>
     <w:sectPr>
@@ -524,6 +763,119 @@
     </w:lvl>
   </w:abstractNum>
   <w:abstractNum w:abstractNumId="1" w15:restartNumberingAfterBreak="0">
+    <w:nsid w:val="58586ED5"/>
+    <w:multiLevelType w:val="hybridMultilevel"/>
+    <w:tmpl w:val="1B4A6E54"/>
+    <w:lvl w:ilvl="0" w:tplc="08090001">
+      <w:start w:val="1"/>
+      <w:numFmt w:val="bullet"/>
+      <w:lvlText w:val=""/>
+      <w:lvlJc w:val="left"/>
+      <w:pPr>
+        <w:ind w:left="720" w:hanging="360"/>
+      </w:pPr>
+      <w:rPr>
+        <w:rFonts w:ascii="Symbol" w:hAnsi="Symbol" w:hint="default"/>
+      </w:rPr>
+    </w:lvl>
+    <w:lvl w:ilvl="1" w:tplc="0809000F">
+      <w:start w:val="1"/>
+      <w:numFmt w:val="decimal"/>
+      <w:lvlText w:val="%2."/>
+      <w:lvlJc w:val="left"/>
+      <w:pPr>
+        <w:ind w:left="1440" w:hanging="360"/>
+      </w:pPr>
+      <w:rPr>
+        <w:rFonts w:hint="default"/>
+      </w:rPr>
+    </w:lvl>
+    <w:lvl w:ilvl="2" w:tplc="08090005">
+      <w:start w:val="1"/>
+      <w:numFmt w:val="bullet"/>
+      <w:lvlText w:val=""/>
+      <w:lvlJc w:val="left"/>
+      <w:pPr>
+        <w:ind w:left="2160" w:hanging="360"/>
+      </w:pPr>
+      <w:rPr>
+        <w:rFonts w:ascii="Wingdings" w:hAnsi="Wingdings" w:hint="default"/>
+      </w:rPr>
+    </w:lvl>
+    <w:lvl w:ilvl="3" w:tplc="08090001" w:tentative="1">
+      <w:start w:val="1"/>
+      <w:numFmt w:val="bullet"/>
+      <w:lvlText w:val=""/>
+      <w:lvlJc w:val="left"/>
+      <w:pPr>
+        <w:ind w:left="2880" w:hanging="360"/>
+      </w:pPr>
+      <w:rPr>
+        <w:rFonts w:ascii="Symbol" w:hAnsi="Symbol" w:hint="default"/>
+      </w:rPr>
+    </w:lvl>
+    <w:lvl w:ilvl="4" w:tplc="08090003" w:tentative="1">
+      <w:start w:val="1"/>
+      <w:numFmt w:val="bullet"/>
+      <w:lvlText w:val="o"/>
+      <w:lvlJc w:val="left"/>
+      <w:pPr>
+        <w:ind w:left="3600" w:hanging="360"/>
+      </w:pPr>
+      <w:rPr>
+        <w:rFonts w:ascii="Courier New" w:hAnsi="Courier New" w:cs="Courier New" w:hint="default"/>
+      </w:rPr>
+    </w:lvl>
+    <w:lvl w:ilvl="5" w:tplc="08090005" w:tentative="1">
+      <w:start w:val="1"/>
+      <w:numFmt w:val="bullet"/>
+      <w:lvlText w:val=""/>
+      <w:lvlJc w:val="left"/>
+      <w:pPr>
+        <w:ind w:left="4320" w:hanging="360"/>
+      </w:pPr>
+      <w:rPr>
+        <w:rFonts w:ascii="Wingdings" w:hAnsi="Wingdings" w:hint="default"/>
+      </w:rPr>
+    </w:lvl>
+    <w:lvl w:ilvl="6" w:tplc="08090001" w:tentative="1">
+      <w:start w:val="1"/>
+      <w:numFmt w:val="bullet"/>
+      <w:lvlText w:val=""/>
+      <w:lvlJc w:val="left"/>
+      <w:pPr>
+        <w:ind w:left="5040" w:hanging="360"/>
+      </w:pPr>
+      <w:rPr>
+        <w:rFonts w:ascii="Symbol" w:hAnsi="Symbol" w:hint="default"/>
+      </w:rPr>
+    </w:lvl>
+    <w:lvl w:ilvl="7" w:tplc="08090003" w:tentative="1">
+      <w:start w:val="1"/>
+      <w:numFmt w:val="bullet"/>
+      <w:lvlText w:val="o"/>
+      <w:lvlJc w:val="left"/>
+      <w:pPr>
+        <w:ind w:left="5760" w:hanging="360"/>
+      </w:pPr>
+      <w:rPr>
+        <w:rFonts w:ascii="Courier New" w:hAnsi="Courier New" w:cs="Courier New" w:hint="default"/>
+      </w:rPr>
+    </w:lvl>
+    <w:lvl w:ilvl="8" w:tplc="08090005" w:tentative="1">
+      <w:start w:val="1"/>
+      <w:numFmt w:val="bullet"/>
+      <w:lvlText w:val=""/>
+      <w:lvlJc w:val="left"/>
+      <w:pPr>
+        <w:ind w:left="6480" w:hanging="360"/>
+      </w:pPr>
+      <w:rPr>
+        <w:rFonts w:ascii="Wingdings" w:hAnsi="Wingdings" w:hint="default"/>
+      </w:rPr>
+    </w:lvl>
+  </w:abstractNum>
+  <w:abstractNum w:abstractNumId="2" w15:restartNumberingAfterBreak="0">
     <w:nsid w:val="7BD868E6"/>
     <w:multiLevelType w:val="hybridMultilevel"/>
     <w:tmpl w:val="03B460E0"/>
@@ -637,10 +989,13 @@
     </w:lvl>
   </w:abstractNum>
   <w:num w:numId="1">
-    <w:abstractNumId w:val="1"/>
+    <w:abstractNumId w:val="2"/>
   </w:num>
   <w:num w:numId="2">
     <w:abstractNumId w:val="0"/>
+  </w:num>
+  <w:num w:numId="3">
+    <w:abstractNumId w:val="1"/>
   </w:num>
 </w:numbering>
 </file>
